--- a/ALGORITHM/THEORY/Alghortihms_part18_Graph.docx
+++ b/ALGORITHM/THEORY/Alghortihms_part18_Graph.docx
@@ -65,22 +65,39 @@
     </w:p>
     <w:p>
       <w:r>
+        <w:rPr>
+          <w:b/>
+          <w:bCs/>
+        </w:rPr>
+        <w:t>Vertex</w:t>
+      </w:r>
+      <w:r>
+        <w:t xml:space="preserve"> – is a node. Vertices – is plural</w:t>
+      </w:r>
+    </w:p>
+    <w:p>
+      <w:r>
+        <w:rPr>
+          <w:b/>
+          <w:bCs/>
+        </w:rPr>
+        <w:t>Edge</w:t>
+      </w:r>
+      <w:r>
+        <w:t xml:space="preserve"> – is an element of graph</w:t>
+      </w:r>
+    </w:p>
+    <w:p>
+      <w:r>
         <w:t>V- set of vertices (objects)</w:t>
       </w:r>
     </w:p>
     <w:p>
       <w:r>
-        <w:t xml:space="preserve">E- set of </w:t>
-      </w:r>
-      <w:proofErr w:type="gramStart"/>
-      <w:r>
-        <w:t>edges</w:t>
-      </w:r>
-      <w:proofErr w:type="gramEnd"/>
-      <w:r>
-        <w:t xml:space="preserve"> </w:t>
-      </w:r>
-    </w:p>
+        <w:t xml:space="preserve">E- set of edges </w:t>
+      </w:r>
+    </w:p>
+    <w:p/>
     <w:p/>
     <w:p>
       <w:r>
@@ -156,6 +173,7 @@
         <w:rPr>
           <w:noProof/>
         </w:rPr>
+        <w:lastRenderedPageBreak/>
         <w:drawing>
           <wp:inline distT="0" distB="0" distL="0" distR="0" wp14:anchorId="29E2CAA3" wp14:editId="21A9E560">
             <wp:extent cx="4735830" cy="1849120"/>
@@ -208,39 +226,12 @@
     </w:p>
     <w:p>
       <w:r>
-        <w:lastRenderedPageBreak/>
         <w:t>If consider an example of social network</w:t>
       </w:r>
     </w:p>
     <w:p>
       <w:r>
-        <w:t>(</w:t>
-      </w:r>
-      <w:proofErr w:type="spellStart"/>
-      <w:proofErr w:type="gramStart"/>
-      <w:r>
-        <w:t>a,b</w:t>
-      </w:r>
-      <w:proofErr w:type="spellEnd"/>
-      <w:proofErr w:type="gramEnd"/>
-      <w:r>
-        <w:t>), (</w:t>
-      </w:r>
-      <w:proofErr w:type="spellStart"/>
-      <w:r>
-        <w:t>a,c</w:t>
-      </w:r>
-      <w:proofErr w:type="spellEnd"/>
-      <w:r>
-        <w:t>) -are friends, but (</w:t>
-      </w:r>
-      <w:proofErr w:type="spellStart"/>
-      <w:r>
-        <w:t>a,f</w:t>
-      </w:r>
-      <w:proofErr w:type="spellEnd"/>
-      <w:r>
-        <w:t>) are not friends</w:t>
+        <w:t>(a,b), (a,c) -are friends, but (a,f) are not friends</w:t>
       </w:r>
     </w:p>
     <w:p/>
@@ -303,25 +294,7 @@
     <w:p/>
     <w:p>
       <w:r>
-        <w:t>Undirected graph: if there is an edge between (</w:t>
-      </w:r>
-      <w:proofErr w:type="spellStart"/>
-      <w:proofErr w:type="gramStart"/>
-      <w:r>
-        <w:t>a,b</w:t>
-      </w:r>
-      <w:proofErr w:type="spellEnd"/>
-      <w:proofErr w:type="gramEnd"/>
-      <w:r>
-        <w:t>) =&gt; there is also an edge between (</w:t>
-      </w:r>
-      <w:proofErr w:type="spellStart"/>
-      <w:r>
-        <w:t>b,a</w:t>
-      </w:r>
-      <w:proofErr w:type="spellEnd"/>
-      <w:r>
-        <w:t>)</w:t>
+        <w:t>Undirected graph: if there is an edge between (a,b) =&gt; there is also an edge between (b,a)</w:t>
       </w:r>
       <w:r>
         <w:t>. For example,</w:t>
@@ -345,6 +318,33 @@
       </w:r>
       <w:r>
         <w:t>.</w:t>
+      </w:r>
+    </w:p>
+    <w:p>
+      <w:pPr>
+        <w:pStyle w:val="ListParagraph"/>
+        <w:numPr>
+          <w:ilvl w:val="0"/>
+          <w:numId w:val="3"/>
+        </w:numPr>
+      </w:pPr>
+      <w:r>
+        <w:t>(!)  undirected graph always has a cycle, b</w:t>
+      </w:r>
+      <w:r>
+        <w:t>ecause you can simple go back and forth between any two neighbors</w:t>
+      </w:r>
+    </w:p>
+    <w:p>
+      <w:pPr>
+        <w:pStyle w:val="ListParagraph"/>
+        <w:numPr>
+          <w:ilvl w:val="0"/>
+          <w:numId w:val="3"/>
+        </w:numPr>
+      </w:pPr>
+      <w:r>
+        <w:t>Difference between trees and graphs that graphs do not have cycle</w:t>
       </w:r>
     </w:p>
     <w:p>
@@ -518,10 +518,7 @@
         </w:numPr>
       </w:pPr>
       <w:r>
-        <w:t xml:space="preserve">Adjacency </w:t>
-      </w:r>
-      <w:r>
-        <w:t>list</w:t>
+        <w:t>Adjacency list</w:t>
       </w:r>
     </w:p>
     <w:p/>
@@ -588,8 +585,21 @@
     </w:p>
     <w:p/>
     <w:p>
-      <w:r>
-        <w:t xml:space="preserve">DFS and BFS is has a goal to search relations. It ‘s not only about graph, it a general term. It can be used to find a distance in a string. </w:t>
+      <w:pPr>
+        <w:pStyle w:val="ListParagraph"/>
+        <w:numPr>
+          <w:ilvl w:val="0"/>
+          <w:numId w:val="2"/>
+        </w:numPr>
+      </w:pPr>
+      <w:r>
+        <w:t xml:space="preserve">DFS and BFS is </w:t>
+      </w:r>
+      <w:r>
+        <w:t xml:space="preserve">a way of searching. It’s not only for graph. It is general term. It </w:t>
+      </w:r>
+      <w:r>
+        <w:t xml:space="preserve">has a goal to search relations. It ‘s not only about graph, it a general term. It can be used to find a distance in a string. </w:t>
       </w:r>
     </w:p>
     <w:p/>
@@ -603,15 +613,7 @@
         <w:t>DFS</w:t>
       </w:r>
       <w:r>
-        <w:t xml:space="preserve"> it is </w:t>
-      </w:r>
-      <w:proofErr w:type="gramStart"/>
-      <w:r>
-        <w:t>goes</w:t>
-      </w:r>
-      <w:proofErr w:type="gramEnd"/>
-      <w:r>
-        <w:t xml:space="preserve"> first deep and then goes back </w:t>
+        <w:t xml:space="preserve"> it is goes first deep and then goes back </w:t>
       </w:r>
     </w:p>
     <w:p>
@@ -630,17 +632,185 @@
         <w:t>BFS</w:t>
       </w:r>
       <w:r>
-        <w:t xml:space="preserve"> – goes </w:t>
-      </w:r>
-      <w:proofErr w:type="gramStart"/>
-      <w:r>
-        <w:t>wide</w:t>
-      </w:r>
-      <w:proofErr w:type="gramEnd"/>
+        <w:t xml:space="preserve"> – goes wide</w:t>
+      </w:r>
     </w:p>
     <w:p>
       <w:r>
         <w:t>Queue (FIFO) is used</w:t>
+      </w:r>
+    </w:p>
+    <w:p>
+      <w:r>
+        <w:t>Steps:</w:t>
+      </w:r>
+    </w:p>
+    <w:p>
+      <w:r>
+        <w:t>Pull a node</w:t>
+      </w:r>
+    </w:p>
+    <w:p>
+      <w:r>
+        <w:t>Process if not seen and mark as seen when it is processed</w:t>
+      </w:r>
+    </w:p>
+    <w:p>
+      <w:r>
+        <w:t>Add childers</w:t>
+      </w:r>
+    </w:p>
+    <w:p/>
+    <w:p>
+      <w:pPr>
+        <w:pStyle w:val="Heading1"/>
+        <w:rPr>
+          <w:b/>
+          <w:bCs/>
+          <w:color w:val="00B0F0"/>
+          <w:sz w:val="36"/>
+          <w:szCs w:val="36"/>
+        </w:rPr>
+      </w:pPr>
+      <w:r>
+        <w:rPr>
+          <w:b/>
+          <w:bCs/>
+          <w:color w:val="00B0F0"/>
+          <w:sz w:val="36"/>
+          <w:szCs w:val="36"/>
+        </w:rPr>
+        <w:t>TYPES OF EDGES DFS TRAVERSAL</w:t>
+      </w:r>
+    </w:p>
+    <w:p>
+      <w:r>
+        <w:t>There are four types of edges  in DFS traversal</w:t>
+      </w:r>
+    </w:p>
+    <w:p>
+      <w:r>
+        <w:t>Tree edge –</w:t>
+      </w:r>
+      <w:r>
+        <w:t xml:space="preserve"> member of DFS traversal</w:t>
+      </w:r>
+    </w:p>
+    <w:p>
+      <w:r>
+        <w:t>Forward</w:t>
+      </w:r>
+      <w:r>
+        <w:t xml:space="preserve"> edge </w:t>
+      </w:r>
+      <w:r>
+        <w:t>– G(x,y) where [y] appears after [x] and there is a path between [x] and [y]</w:t>
+      </w:r>
+    </w:p>
+    <w:p>
+      <w:r>
+        <w:t>Back</w:t>
+      </w:r>
+      <w:r>
+        <w:t xml:space="preserve"> edge -</w:t>
+      </w:r>
+      <w:r>
+        <w:t xml:space="preserve"> </w:t>
+      </w:r>
+      <w:r>
+        <w:t>G(</w:t>
+      </w:r>
+      <w:r>
+        <w:t>y</w:t>
+      </w:r>
+      <w:r>
+        <w:t>,</w:t>
+      </w:r>
+      <w:r>
+        <w:t>x</w:t>
+      </w:r>
+      <w:r>
+        <w:t xml:space="preserve">) where [y] appears </w:t>
+      </w:r>
+      <w:r>
+        <w:t>before</w:t>
+      </w:r>
+      <w:r>
+        <w:t xml:space="preserve"> [x] and there is a path between [x] and [y]</w:t>
+      </w:r>
+    </w:p>
+    <w:p>
+      <w:r>
+        <w:t>Cross</w:t>
+      </w:r>
+      <w:r>
+        <w:t xml:space="preserve"> edge -</w:t>
+      </w:r>
+      <w:r>
+        <w:t xml:space="preserve"> </w:t>
+      </w:r>
+      <w:r>
+        <w:t>G(y,x)</w:t>
+      </w:r>
+      <w:r>
+        <w:t xml:space="preserve"> any edge from [x] to [y], where there is no path from [y] to [x]</w:t>
+      </w:r>
+    </w:p>
+    <w:p/>
+    <w:p>
+      <w:r>
+        <w:rPr>
+          <w:noProof/>
+        </w:rPr>
+        <w:lastRenderedPageBreak/>
+        <w:drawing>
+          <wp:inline distT="0" distB="0" distL="0" distR="0" wp14:anchorId="07691828" wp14:editId="2EA96DE6">
+            <wp:extent cx="5829935" cy="6985000"/>
+            <wp:effectExtent l="0" t="0" r="0" b="6350"/>
+            <wp:docPr id="7" name="Picture 7"/>
+            <wp:cNvGraphicFramePr>
+              <a:graphicFrameLocks xmlns:a="http://schemas.openxmlformats.org/drawingml/2006/main" noChangeAspect="1"/>
+            </wp:cNvGraphicFramePr>
+            <a:graphic xmlns:a="http://schemas.openxmlformats.org/drawingml/2006/main">
+              <a:graphicData uri="http://schemas.openxmlformats.org/drawingml/2006/picture">
+                <pic:pic xmlns:pic="http://schemas.openxmlformats.org/drawingml/2006/picture">
+                  <pic:nvPicPr>
+                    <pic:cNvPr id="0" name="Picture 1"/>
+                    <pic:cNvPicPr>
+                      <a:picLocks noChangeAspect="1" noChangeArrowheads="1"/>
+                    </pic:cNvPicPr>
+                  </pic:nvPicPr>
+                  <pic:blipFill>
+                    <a:blip r:embed="rId12">
+                      <a:extLst>
+                        <a:ext uri="{28A0092B-C50C-407E-A947-70E740481C1C}">
+                          <a14:useLocalDpi xmlns:a14="http://schemas.microsoft.com/office/drawing/2010/main" val="0"/>
+                        </a:ext>
+                      </a:extLst>
+                    </a:blip>
+                    <a:srcRect/>
+                    <a:stretch>
+                      <a:fillRect/>
+                    </a:stretch>
+                  </pic:blipFill>
+                  <pic:spPr bwMode="auto">
+                    <a:xfrm>
+                      <a:off x="0" y="0"/>
+                      <a:ext cx="5829935" cy="6985000"/>
+                    </a:xfrm>
+                    <a:prstGeom prst="rect">
+                      <a:avLst/>
+                    </a:prstGeom>
+                    <a:noFill/>
+                    <a:ln>
+                      <a:noFill/>
+                    </a:ln>
+                  </pic:spPr>
+                </pic:pic>
+              </a:graphicData>
+            </a:graphic>
+          </wp:inline>
+        </w:drawing>
       </w:r>
     </w:p>
     <w:p/>
@@ -657,6 +827,232 @@
 <file path=word/numbering.xml><?xml version="1.0" encoding="utf-8"?>
 <w:numbering xmlns:wpc="http://schemas.microsoft.com/office/word/2010/wordprocessingCanvas" xmlns:cx="http://schemas.microsoft.com/office/drawing/2014/chartex" xmlns:cx1="http://schemas.microsoft.com/office/drawing/2015/9/8/chartex" xmlns:cx2="http://schemas.microsoft.com/office/drawing/2015/10/21/chartex" xmlns:cx3="http://schemas.microsoft.com/office/drawing/2016/5/9/chartex" xmlns:cx4="http://schemas.microsoft.com/office/drawing/2016/5/10/chartex" xmlns:cx5="http://schemas.microsoft.com/office/drawing/2016/5/11/chartex" xmlns:cx6="http://schemas.microsoft.com/office/drawing/2016/5/12/chartex" xmlns:cx7="http://schemas.microsoft.com/office/drawing/2016/5/13/chartex" xmlns:cx8="http://schemas.microsoft.com/office/drawing/2016/5/14/chartex" xmlns:mc="http://schemas.openxmlformats.org/markup-compatibility/2006" xmlns:aink="http://schemas.microsoft.com/office/drawing/2016/ink" xmlns:am3d="http://schemas.microsoft.com/office/drawing/2017/model3d" xmlns:o="urn:schemas-microsoft-com:office:office" xmlns:r="http://schemas.openxmlformats.org/officeDocument/2006/relationships" xmlns:m="http://schemas.openxmlformats.org/officeDocument/2006/math" xmlns:v="urn:schemas-microsoft-com:vml" xmlns:wp14="http://schemas.microsoft.com/office/word/2010/wordprocessingDrawing" xmlns:wp="http://schemas.openxmlformats.org/drawingml/2006/wordprocessingDrawing" xmlns:w10="urn:schemas-microsoft-com:office:word" xmlns:w="http://schemas.openxmlformats.org/wordprocessingml/2006/main" xmlns:w14="http://schemas.microsoft.com/office/word/2010/wordml" xmlns:w15="http://schemas.microsoft.com/office/word/2012/wordml" xmlns:w16cex="http://schemas.microsoft.com/office/word/2018/wordml/cex" xmlns:w16cid="http://schemas.microsoft.com/office/word/2016/wordml/cid" xmlns:w16="http://schemas.microsoft.com/office/word/2018/wordml" xmlns:w16sdtdh="http://schemas.microsoft.com/office/word/2020/wordml/sdtdatahash" xmlns:w16se="http://schemas.microsoft.com/office/word/2015/wordml/symex" xmlns:wpg="http://schemas.microsoft.com/office/word/2010/wordprocessingGroup" xmlns:wpi="http://schemas.microsoft.com/office/word/2010/wordprocessingInk" xmlns:wne="http://schemas.microsoft.com/office/word/2006/wordml" xmlns:wps="http://schemas.microsoft.com/office/word/2010/wordprocessingShape" mc:Ignorable="w14 w15 w16se w16cid w16 w16cex w16sdtdh wp14">
   <w:abstractNum w:abstractNumId="0" w15:restartNumberingAfterBreak="0">
+    <w:nsid w:val="0B2005AB"/>
+    <w:multiLevelType w:val="hybridMultilevel"/>
+    <w:tmpl w:val="31FAD0F4"/>
+    <w:lvl w:ilvl="0" w:tplc="04090001">
+      <w:start w:val="1"/>
+      <w:numFmt w:val="bullet"/>
+      <w:lvlText w:val=""/>
+      <w:lvlJc w:val="left"/>
+      <w:pPr>
+        <w:ind w:left="720" w:hanging="360"/>
+      </w:pPr>
+      <w:rPr>
+        <w:rFonts w:ascii="Symbol" w:hAnsi="Symbol" w:hint="default"/>
+      </w:rPr>
+    </w:lvl>
+    <w:lvl w:ilvl="1" w:tplc="04090003" w:tentative="1">
+      <w:start w:val="1"/>
+      <w:numFmt w:val="bullet"/>
+      <w:lvlText w:val="o"/>
+      <w:lvlJc w:val="left"/>
+      <w:pPr>
+        <w:ind w:left="1440" w:hanging="360"/>
+      </w:pPr>
+      <w:rPr>
+        <w:rFonts w:ascii="Courier New" w:hAnsi="Courier New" w:cs="Courier New" w:hint="default"/>
+      </w:rPr>
+    </w:lvl>
+    <w:lvl w:ilvl="2" w:tplc="04090005" w:tentative="1">
+      <w:start w:val="1"/>
+      <w:numFmt w:val="bullet"/>
+      <w:lvlText w:val=""/>
+      <w:lvlJc w:val="left"/>
+      <w:pPr>
+        <w:ind w:left="2160" w:hanging="360"/>
+      </w:pPr>
+      <w:rPr>
+        <w:rFonts w:ascii="Wingdings" w:hAnsi="Wingdings" w:hint="default"/>
+      </w:rPr>
+    </w:lvl>
+    <w:lvl w:ilvl="3" w:tplc="04090001" w:tentative="1">
+      <w:start w:val="1"/>
+      <w:numFmt w:val="bullet"/>
+      <w:lvlText w:val=""/>
+      <w:lvlJc w:val="left"/>
+      <w:pPr>
+        <w:ind w:left="2880" w:hanging="360"/>
+      </w:pPr>
+      <w:rPr>
+        <w:rFonts w:ascii="Symbol" w:hAnsi="Symbol" w:hint="default"/>
+      </w:rPr>
+    </w:lvl>
+    <w:lvl w:ilvl="4" w:tplc="04090003" w:tentative="1">
+      <w:start w:val="1"/>
+      <w:numFmt w:val="bullet"/>
+      <w:lvlText w:val="o"/>
+      <w:lvlJc w:val="left"/>
+      <w:pPr>
+        <w:ind w:left="3600" w:hanging="360"/>
+      </w:pPr>
+      <w:rPr>
+        <w:rFonts w:ascii="Courier New" w:hAnsi="Courier New" w:cs="Courier New" w:hint="default"/>
+      </w:rPr>
+    </w:lvl>
+    <w:lvl w:ilvl="5" w:tplc="04090005" w:tentative="1">
+      <w:start w:val="1"/>
+      <w:numFmt w:val="bullet"/>
+      <w:lvlText w:val=""/>
+      <w:lvlJc w:val="left"/>
+      <w:pPr>
+        <w:ind w:left="4320" w:hanging="360"/>
+      </w:pPr>
+      <w:rPr>
+        <w:rFonts w:ascii="Wingdings" w:hAnsi="Wingdings" w:hint="default"/>
+      </w:rPr>
+    </w:lvl>
+    <w:lvl w:ilvl="6" w:tplc="04090001" w:tentative="1">
+      <w:start w:val="1"/>
+      <w:numFmt w:val="bullet"/>
+      <w:lvlText w:val=""/>
+      <w:lvlJc w:val="left"/>
+      <w:pPr>
+        <w:ind w:left="5040" w:hanging="360"/>
+      </w:pPr>
+      <w:rPr>
+        <w:rFonts w:ascii="Symbol" w:hAnsi="Symbol" w:hint="default"/>
+      </w:rPr>
+    </w:lvl>
+    <w:lvl w:ilvl="7" w:tplc="04090003" w:tentative="1">
+      <w:start w:val="1"/>
+      <w:numFmt w:val="bullet"/>
+      <w:lvlText w:val="o"/>
+      <w:lvlJc w:val="left"/>
+      <w:pPr>
+        <w:ind w:left="5760" w:hanging="360"/>
+      </w:pPr>
+      <w:rPr>
+        <w:rFonts w:ascii="Courier New" w:hAnsi="Courier New" w:cs="Courier New" w:hint="default"/>
+      </w:rPr>
+    </w:lvl>
+    <w:lvl w:ilvl="8" w:tplc="04090005" w:tentative="1">
+      <w:start w:val="1"/>
+      <w:numFmt w:val="bullet"/>
+      <w:lvlText w:val=""/>
+      <w:lvlJc w:val="left"/>
+      <w:pPr>
+        <w:ind w:left="6480" w:hanging="360"/>
+      </w:pPr>
+      <w:rPr>
+        <w:rFonts w:ascii="Wingdings" w:hAnsi="Wingdings" w:hint="default"/>
+      </w:rPr>
+    </w:lvl>
+  </w:abstractNum>
+  <w:abstractNum w:abstractNumId="1" w15:restartNumberingAfterBreak="0">
+    <w:nsid w:val="0E3D5B18"/>
+    <w:multiLevelType w:val="hybridMultilevel"/>
+    <w:tmpl w:val="E5AED85E"/>
+    <w:lvl w:ilvl="0" w:tplc="04090001">
+      <w:start w:val="1"/>
+      <w:numFmt w:val="bullet"/>
+      <w:lvlText w:val=""/>
+      <w:lvlJc w:val="left"/>
+      <w:pPr>
+        <w:ind w:left="720" w:hanging="360"/>
+      </w:pPr>
+      <w:rPr>
+        <w:rFonts w:ascii="Symbol" w:hAnsi="Symbol" w:hint="default"/>
+      </w:rPr>
+    </w:lvl>
+    <w:lvl w:ilvl="1" w:tplc="04090003" w:tentative="1">
+      <w:start w:val="1"/>
+      <w:numFmt w:val="bullet"/>
+      <w:lvlText w:val="o"/>
+      <w:lvlJc w:val="left"/>
+      <w:pPr>
+        <w:ind w:left="1440" w:hanging="360"/>
+      </w:pPr>
+      <w:rPr>
+        <w:rFonts w:ascii="Courier New" w:hAnsi="Courier New" w:cs="Courier New" w:hint="default"/>
+      </w:rPr>
+    </w:lvl>
+    <w:lvl w:ilvl="2" w:tplc="04090005" w:tentative="1">
+      <w:start w:val="1"/>
+      <w:numFmt w:val="bullet"/>
+      <w:lvlText w:val=""/>
+      <w:lvlJc w:val="left"/>
+      <w:pPr>
+        <w:ind w:left="2160" w:hanging="360"/>
+      </w:pPr>
+      <w:rPr>
+        <w:rFonts w:ascii="Wingdings" w:hAnsi="Wingdings" w:hint="default"/>
+      </w:rPr>
+    </w:lvl>
+    <w:lvl w:ilvl="3" w:tplc="04090001" w:tentative="1">
+      <w:start w:val="1"/>
+      <w:numFmt w:val="bullet"/>
+      <w:lvlText w:val=""/>
+      <w:lvlJc w:val="left"/>
+      <w:pPr>
+        <w:ind w:left="2880" w:hanging="360"/>
+      </w:pPr>
+      <w:rPr>
+        <w:rFonts w:ascii="Symbol" w:hAnsi="Symbol" w:hint="default"/>
+      </w:rPr>
+    </w:lvl>
+    <w:lvl w:ilvl="4" w:tplc="04090003" w:tentative="1">
+      <w:start w:val="1"/>
+      <w:numFmt w:val="bullet"/>
+      <w:lvlText w:val="o"/>
+      <w:lvlJc w:val="left"/>
+      <w:pPr>
+        <w:ind w:left="3600" w:hanging="360"/>
+      </w:pPr>
+      <w:rPr>
+        <w:rFonts w:ascii="Courier New" w:hAnsi="Courier New" w:cs="Courier New" w:hint="default"/>
+      </w:rPr>
+    </w:lvl>
+    <w:lvl w:ilvl="5" w:tplc="04090005" w:tentative="1">
+      <w:start w:val="1"/>
+      <w:numFmt w:val="bullet"/>
+      <w:lvlText w:val=""/>
+      <w:lvlJc w:val="left"/>
+      <w:pPr>
+        <w:ind w:left="4320" w:hanging="360"/>
+      </w:pPr>
+      <w:rPr>
+        <w:rFonts w:ascii="Wingdings" w:hAnsi="Wingdings" w:hint="default"/>
+      </w:rPr>
+    </w:lvl>
+    <w:lvl w:ilvl="6" w:tplc="04090001" w:tentative="1">
+      <w:start w:val="1"/>
+      <w:numFmt w:val="bullet"/>
+      <w:lvlText w:val=""/>
+      <w:lvlJc w:val="left"/>
+      <w:pPr>
+        <w:ind w:left="5040" w:hanging="360"/>
+      </w:pPr>
+      <w:rPr>
+        <w:rFonts w:ascii="Symbol" w:hAnsi="Symbol" w:hint="default"/>
+      </w:rPr>
+    </w:lvl>
+    <w:lvl w:ilvl="7" w:tplc="04090003" w:tentative="1">
+      <w:start w:val="1"/>
+      <w:numFmt w:val="bullet"/>
+      <w:lvlText w:val="o"/>
+      <w:lvlJc w:val="left"/>
+      <w:pPr>
+        <w:ind w:left="5760" w:hanging="360"/>
+      </w:pPr>
+      <w:rPr>
+        <w:rFonts w:ascii="Courier New" w:hAnsi="Courier New" w:cs="Courier New" w:hint="default"/>
+      </w:rPr>
+    </w:lvl>
+    <w:lvl w:ilvl="8" w:tplc="04090005" w:tentative="1">
+      <w:start w:val="1"/>
+      <w:numFmt w:val="bullet"/>
+      <w:lvlText w:val=""/>
+      <w:lvlJc w:val="left"/>
+      <w:pPr>
+        <w:ind w:left="6480" w:hanging="360"/>
+      </w:pPr>
+      <w:rPr>
+        <w:rFonts w:ascii="Wingdings" w:hAnsi="Wingdings" w:hint="default"/>
+      </w:rPr>
+    </w:lvl>
+  </w:abstractNum>
+  <w:abstractNum w:abstractNumId="2" w15:restartNumberingAfterBreak="0">
     <w:nsid w:val="596075F8"/>
     <w:multiLevelType w:val="hybridMultilevel"/>
     <w:tmpl w:val="01D8300C"/>
@@ -770,7 +1166,13 @@
     </w:lvl>
   </w:abstractNum>
   <w:num w:numId="1">
+    <w:abstractNumId w:val="2"/>
+  </w:num>
+  <w:num w:numId="2">
     <w:abstractNumId w:val="0"/>
+  </w:num>
+  <w:num w:numId="3">
+    <w:abstractNumId w:val="1"/>
   </w:num>
 </w:numbering>
 </file>
